--- a/Proyectos/2016/Minutas de Proyectos/Minuta_compromiso_160118.docx
+++ b/Proyectos/2016/Minutas de Proyectos/Minuta_compromiso_160118.docx
@@ -2747,6 +2747,7 @@
             </w:pPr>
             <w:r>
               <w:rPr/>
+              <w:t>P1411</w:t>
             </w:r>
           </w:p>
         </w:tc>

--- a/Proyectos/2016/Minutas de Proyectos/Minuta_compromiso_160118.docx
+++ b/Proyectos/2016/Minutas de Proyectos/Minuta_compromiso_160118.docx
@@ -87,19 +87,17 @@
           <w:sz w:val="20"/>
           <w:szCs w:val="20"/>
         </w:rPr>
-        <w:t xml:space="preserve"> Hora de inicio</w:t>
+        <w:t xml:space="preserve"> Hora de inicio: </w:t>
       </w:r>
-      <w:proofErr w:type="gramStart"/>
       <w:r>
         <w:rPr>
           <w:rFonts w:ascii="Avenir Book" w:hAnsi="Avenir Book" w:cs="Arial"/>
-          <w:b/>
           <w:bCs/>
           <w:color w:val="000000"/>
           <w:sz w:val="20"/>
           <w:szCs w:val="20"/>
         </w:rPr>
-        <w:t xml:space="preserve">: </w:t>
+        <w:t>09:13</w:t>
       </w:r>
       <w:r>
         <w:rPr>
@@ -109,18 +107,7 @@
           <w:sz w:val="20"/>
           <w:szCs w:val="20"/>
         </w:rPr>
-        <w:t xml:space="preserve"> am</w:t>
-      </w:r>
-      <w:proofErr w:type="gramEnd"/>
-      <w:r>
-        <w:rPr>
-          <w:rFonts w:ascii="Avenir Book" w:hAnsi="Avenir Book" w:cs="Arial"/>
-          <w:bCs/>
-          <w:color w:val="000000"/>
-          <w:sz w:val="20"/>
-          <w:szCs w:val="20"/>
-        </w:rPr>
-        <w:t xml:space="preserve">            </w:t>
+        <w:t xml:space="preserve">am            </w:t>
       </w:r>
       <w:r>
         <w:rPr>
@@ -141,7 +128,37 @@
           <w:sz w:val="20"/>
           <w:szCs w:val="20"/>
         </w:rPr>
-        <w:t xml:space="preserve"> pm</w:t>
+        <w:t>11:03</w:t>
+      </w:r>
+      <w:r>
+        <w:rPr>
+          <w:rFonts w:ascii="Avenir Book" w:hAnsi="Avenir Book" w:cs="Arial"/>
+          <w:bCs/>
+          <w:color w:val="000000"/>
+          <w:sz w:val="20"/>
+          <w:szCs w:val="20"/>
+        </w:rPr>
+        <w:t xml:space="preserve"> </w:t>
+      </w:r>
+      <w:r>
+        <w:rPr>
+          <w:rFonts w:ascii="Avenir Book" w:hAnsi="Avenir Book" w:cs="Arial"/>
+          <w:bCs/>
+          <w:color w:val="000000"/>
+          <w:sz w:val="20"/>
+          <w:szCs w:val="20"/>
+        </w:rPr>
+        <w:t>a</w:t>
+      </w:r>
+      <w:r>
+        <w:rPr>
+          <w:rFonts w:ascii="Avenir Book" w:hAnsi="Avenir Book" w:cs="Arial"/>
+          <w:bCs/>
+          <w:color w:val="000000"/>
+          <w:sz w:val="20"/>
+          <w:szCs w:val="20"/>
+        </w:rPr>
+        <w:t>m</w:t>
       </w:r>
     </w:p>
     <w:p>
@@ -168,6 +185,8 @@
         </w:rPr>
         <w:t xml:space="preserve">Objetivo/s: </w:t>
       </w:r>
+      <w:bookmarkStart w:id="0" w:name="_GoBack"/>
+      <w:bookmarkEnd w:id="0"/>
     </w:p>
     <w:p>
       <w:pPr>
@@ -259,7 +278,7 @@
       <w:tr>
         <w:tc>
           <w:tcPr>
-            <w:tcW w:w="6319" w:type="dxa"/>
+            <w:tcW w:w="6320" w:type="dxa"/>
             <w:tcBorders>
               <w:top w:val="single" w:sz="4" w:space="0" w:color="000001"/>
               <w:left w:val="single" w:sz="4" w:space="0" w:color="000001"/>
@@ -331,7 +350,7 @@
       <w:tr>
         <w:tc>
           <w:tcPr>
-            <w:tcW w:w="6319" w:type="dxa"/>
+            <w:tcW w:w="6320" w:type="dxa"/>
             <w:tcBorders>
               <w:top w:val="single" w:sz="4" w:space="0" w:color="000001"/>
               <w:left w:val="single" w:sz="4" w:space="0" w:color="000001"/>
@@ -423,7 +442,7 @@
       <w:tr>
         <w:tc>
           <w:tcPr>
-            <w:tcW w:w="6319" w:type="dxa"/>
+            <w:tcW w:w="6320" w:type="dxa"/>
             <w:tcBorders>
               <w:top w:val="single" w:sz="4" w:space="0" w:color="000001"/>
               <w:left w:val="single" w:sz="4" w:space="0" w:color="000001"/>
@@ -452,16 +471,7 @@
                 <w:sz w:val="20"/>
                 <w:szCs w:val="20"/>
               </w:rPr>
-              <w:t xml:space="preserve">Judith </w:t>
-            </w:r>
-            <w:r>
-              <w:rPr>
-                <w:rFonts w:ascii="Avenir Book" w:hAnsi="Avenir Book" w:cs="Arial"/>
-                <w:color w:val="000000"/>
-                <w:sz w:val="20"/>
-                <w:szCs w:val="20"/>
-              </w:rPr>
-              <w:t>Adriana Jaramillo Chávez</w:t>
+              <w:t>Judith Adriana Jaramillo Chávez</w:t>
             </w:r>
           </w:p>
         </w:tc>
@@ -504,7 +514,7 @@
       <w:tr>
         <w:tc>
           <w:tcPr>
-            <w:tcW w:w="6319" w:type="dxa"/>
+            <w:tcW w:w="6320" w:type="dxa"/>
             <w:tcBorders>
               <w:top w:val="single" w:sz="4" w:space="0" w:color="000001"/>
               <w:left w:val="single" w:sz="4" w:space="0" w:color="000001"/>
@@ -526,7 +536,6 @@
                 <w:szCs w:val="20"/>
               </w:rPr>
             </w:pPr>
-            <w:proofErr w:type="spellStart"/>
             <w:r>
               <w:rPr>
                 <w:rFonts w:ascii="Avenir Book" w:hAnsi="Avenir Book" w:cs="Arial"/>
@@ -534,17 +543,7 @@
                 <w:sz w:val="20"/>
                 <w:szCs w:val="20"/>
               </w:rPr>
-              <w:t>Jovanny</w:t>
-            </w:r>
-            <w:proofErr w:type="spellEnd"/>
-            <w:r>
-              <w:rPr>
-                <w:rFonts w:ascii="Avenir Book" w:hAnsi="Avenir Book" w:cs="Arial"/>
-                <w:color w:val="000000"/>
-                <w:sz w:val="20"/>
-                <w:szCs w:val="20"/>
-              </w:rPr>
-              <w:t xml:space="preserve"> Zepeda Roque</w:t>
+              <w:t>Veroselenne Chávez Ruíz</w:t>
             </w:r>
           </w:p>
         </w:tc>
@@ -579,7 +578,7 @@
                 <w:sz w:val="20"/>
                 <w:szCs w:val="20"/>
               </w:rPr>
-              <w:t>Calidad</w:t>
+              <w:t>Desarrollo</w:t>
             </w:r>
           </w:p>
         </w:tc>
@@ -587,7 +586,7 @@
       <w:tr>
         <w:tc>
           <w:tcPr>
-            <w:tcW w:w="6319" w:type="dxa"/>
+            <w:tcW w:w="6320" w:type="dxa"/>
             <w:tcBorders>
               <w:top w:val="single" w:sz="4" w:space="0" w:color="000001"/>
               <w:left w:val="single" w:sz="4" w:space="0" w:color="000001"/>
@@ -659,7 +658,7 @@
       <w:tr>
         <w:tc>
           <w:tcPr>
-            <w:tcW w:w="6319" w:type="dxa"/>
+            <w:tcW w:w="6320" w:type="dxa"/>
             <w:tcBorders>
               <w:top w:val="single" w:sz="4" w:space="0" w:color="000001"/>
               <w:left w:val="single" w:sz="4" w:space="0" w:color="000001"/>
@@ -728,78 +727,6 @@
           </w:p>
         </w:tc>
       </w:tr>
-      <w:tr>
-        <w:tc>
-          <w:tcPr>
-            <w:tcW w:w="6319" w:type="dxa"/>
-            <w:tcBorders>
-              <w:top w:val="single" w:sz="4" w:space="0" w:color="000001"/>
-              <w:left w:val="single" w:sz="4" w:space="0" w:color="000001"/>
-              <w:bottom w:val="single" w:sz="4" w:space="0" w:color="000001"/>
-              <w:right w:val="single" w:sz="4" w:space="0" w:color="000001"/>
-            </w:tcBorders>
-            <w:shd w:val="clear" w:color="auto" w:fill="auto"/>
-            <w:tcMar>
-              <w:left w:w="78" w:type="dxa"/>
-            </w:tcMar>
-          </w:tcPr>
-          <w:p>
-            <w:pPr>
-              <w:spacing w:after="0" w:line="240" w:lineRule="auto"/>
-              <w:rPr>
-                <w:rFonts w:ascii="Avenir Book" w:hAnsi="Avenir Book" w:cs="Arial"/>
-                <w:color w:val="000000"/>
-                <w:sz w:val="20"/>
-                <w:szCs w:val="20"/>
-              </w:rPr>
-            </w:pPr>
-            <w:r>
-              <w:rPr>
-                <w:rFonts w:ascii="Avenir Book" w:hAnsi="Avenir Book" w:cs="Arial"/>
-                <w:color w:val="000000"/>
-                <w:sz w:val="20"/>
-                <w:szCs w:val="20"/>
-              </w:rPr>
-              <w:t>Braulio Guadalupe Toro Hernández</w:t>
-            </w:r>
-          </w:p>
-        </w:tc>
-        <w:tc>
-          <w:tcPr>
-            <w:tcW w:w="2508" w:type="dxa"/>
-            <w:tcBorders>
-              <w:top w:val="single" w:sz="4" w:space="0" w:color="000001"/>
-              <w:left w:val="single" w:sz="4" w:space="0" w:color="000001"/>
-              <w:bottom w:val="single" w:sz="4" w:space="0" w:color="000001"/>
-              <w:right w:val="single" w:sz="4" w:space="0" w:color="000001"/>
-            </w:tcBorders>
-            <w:shd w:val="clear" w:color="auto" w:fill="auto"/>
-            <w:tcMar>
-              <w:left w:w="78" w:type="dxa"/>
-            </w:tcMar>
-          </w:tcPr>
-          <w:p>
-            <w:pPr>
-              <w:spacing w:after="0" w:line="240" w:lineRule="auto"/>
-              <w:rPr>
-                <w:rFonts w:ascii="Avenir Book" w:hAnsi="Avenir Book" w:cs="Arial"/>
-                <w:color w:val="000000"/>
-                <w:sz w:val="20"/>
-                <w:szCs w:val="20"/>
-              </w:rPr>
-            </w:pPr>
-            <w:r>
-              <w:rPr>
-                <w:rFonts w:ascii="Avenir Book" w:hAnsi="Avenir Book" w:cs="Arial"/>
-                <w:color w:val="000000"/>
-                <w:sz w:val="20"/>
-                <w:szCs w:val="20"/>
-              </w:rPr>
-              <w:t>Ventas</w:t>
-            </w:r>
-          </w:p>
-        </w:tc>
-      </w:tr>
     </w:tbl>
     <w:p>
       <w:pPr>
@@ -905,8 +832,27 @@
           <w:sz w:val="24"/>
           <w:szCs w:val="24"/>
         </w:rPr>
-        <w:t>Compromisos asumidos  de reunión anterior 05/01/16</w:t>
+        <w:t>Status del proyecto gas campanita</w:t>
       </w:r>
+    </w:p>
+    <w:p>
+      <w:pPr>
+        <w:pStyle w:val="Prrafodelista"/>
+        <w:pBdr>
+          <w:bottom w:val="single" w:sz="6" w:space="1" w:color="00000A"/>
+        </w:pBdr>
+        <w:spacing w:after="0" w:line="240" w:lineRule="auto"/>
+        <w:ind w:left="2880"/>
+        <w:outlineLvl w:val="0"/>
+        <w:rPr>
+          <w:rFonts w:ascii="Avenir Book" w:hAnsi="Avenir Book" w:cs="Arial"/>
+          <w:b/>
+          <w:bCs/>
+          <w:color w:val="000000"/>
+          <w:sz w:val="24"/>
+          <w:szCs w:val="24"/>
+        </w:rPr>
+      </w:pPr>
     </w:p>
     <w:tbl>
       <w:tblPr>
@@ -925,7 +871,7 @@
       <w:tr>
         <w:tc>
           <w:tcPr>
-            <w:tcW w:w="4489" w:type="dxa"/>
+            <w:tcW w:w="4490" w:type="dxa"/>
             <w:shd w:val="clear" w:color="auto" w:fill="auto"/>
             <w:tcMar>
               <w:left w:w="103" w:type="dxa"/>
@@ -950,55 +896,62 @@
                 <w:sz w:val="23"/>
                 <w:szCs w:val="23"/>
               </w:rPr>
-              <w:t>P1393 carta de aceptación  04/01/16</w:t>
-            </w:r>
-          </w:p>
-          <w:p>
-            <w:pPr>
-              <w:spacing w:after="0" w:line="240" w:lineRule="auto"/>
-              <w:rPr>
-                <w:rFonts w:ascii="Avenir Book" w:hAnsi="Avenir Book" w:cs="Arial"/>
-                <w:b/>
-                <w:bCs/>
-                <w:color w:val="000000"/>
-                <w:sz w:val="23"/>
-                <w:szCs w:val="23"/>
-              </w:rPr>
-            </w:pPr>
-            <w:r>
-              <w:rPr>
-                <w:rFonts w:ascii="Avenir Book" w:hAnsi="Avenir Book" w:cs="Arial"/>
-                <w:bCs/>
-                <w:color w:val="000000"/>
-                <w:sz w:val="23"/>
-                <w:szCs w:val="23"/>
-              </w:rPr>
-              <w:t>*1aviso</w:t>
-            </w:r>
-            <w:r>
-              <w:rPr>
-                <w:rFonts w:ascii="Avenir Book" w:hAnsi="Avenir Book" w:cs="Arial"/>
-                <w:b/>
-                <w:bCs/>
-                <w:color w:val="000000"/>
-                <w:sz w:val="23"/>
-                <w:szCs w:val="23"/>
-              </w:rPr>
-              <w:t xml:space="preserve"> </w:t>
-            </w:r>
-          </w:p>
-          <w:p>
-            <w:pPr>
-              <w:spacing w:after="0" w:line="240" w:lineRule="auto"/>
-              <w:rPr>
-                <w:rFonts w:ascii="Avenir Book" w:hAnsi="Avenir Book" w:cs="Arial"/>
-                <w:b/>
-                <w:bCs/>
-                <w:color w:val="000000"/>
-                <w:sz w:val="23"/>
-                <w:szCs w:val="23"/>
-              </w:rPr>
-            </w:pPr>
+              <w:t xml:space="preserve">Gas campanita </w:t>
+            </w:r>
+          </w:p>
+          <w:p>
+            <w:pPr>
+              <w:spacing w:after="0" w:line="240" w:lineRule="auto"/>
+              <w:rPr>
+                <w:rFonts w:ascii="Avenir Book" w:hAnsi="Avenir Book" w:cs="Arial"/>
+                <w:bCs/>
+                <w:color w:val="000000"/>
+                <w:sz w:val="23"/>
+                <w:szCs w:val="23"/>
+              </w:rPr>
+            </w:pPr>
+            <w:r>
+              <w:rPr>
+                <w:rFonts w:ascii="Avenir Book" w:hAnsi="Avenir Book" w:cs="Arial"/>
+                <w:bCs/>
+                <w:color w:val="000000"/>
+                <w:sz w:val="23"/>
+                <w:szCs w:val="23"/>
+              </w:rPr>
+              <w:t>*</w:t>
+            </w:r>
+            <w:r>
+              <w:rPr>
+                <w:rFonts w:ascii="Avenir Book" w:hAnsi="Avenir Book" w:cs="Arial"/>
+                <w:bCs/>
+                <w:color w:val="000000"/>
+                <w:sz w:val="23"/>
+                <w:szCs w:val="23"/>
+              </w:rPr>
+              <w:t>Programación: fecha de  entrega de proyectos</w:t>
+            </w:r>
+          </w:p>
+          <w:p>
+            <w:pPr>
+              <w:spacing w:after="0" w:line="240" w:lineRule="auto"/>
+              <w:rPr>
+                <w:rFonts w:ascii="Avenir Book" w:hAnsi="Avenir Book" w:cs="Arial"/>
+                <w:bCs/>
+                <w:color w:val="000000"/>
+                <w:sz w:val="23"/>
+                <w:szCs w:val="23"/>
+              </w:rPr>
+            </w:pPr>
+            <w:r>
+              <w:rPr>
+                <w:rFonts w:ascii="Avenir Book" w:hAnsi="Avenir Book" w:cs="Arial"/>
+                <w:bCs/>
+                <w:color w:val="000000"/>
+                <w:sz w:val="23"/>
+                <w:szCs w:val="23"/>
+              </w:rPr>
+              <w:t>*Errores del sistema del cte. gas campanita</w:t>
+            </w:r>
           </w:p>
         </w:tc>
         <w:tc>
@@ -1021,6 +974,7 @@
                 <w:szCs w:val="23"/>
               </w:rPr>
             </w:pPr>
+            <w:proofErr w:type="spellStart"/>
             <w:r>
               <w:rPr>
                 <w:rFonts w:ascii="Avenir Book" w:hAnsi="Avenir Book" w:cs="Arial"/>
@@ -1030,55 +984,10 @@
                 <w:sz w:val="23"/>
                 <w:szCs w:val="23"/>
               </w:rPr>
-              <w:t>Oriana Campos</w:t>
-            </w:r>
-          </w:p>
-        </w:tc>
-      </w:tr>
-      <w:tr>
-        <w:tc>
-          <w:tcPr>
-            <w:tcW w:w="4489" w:type="dxa"/>
-            <w:shd w:val="clear" w:color="auto" w:fill="auto"/>
-            <w:tcMar>
-              <w:left w:w="103" w:type="dxa"/>
-            </w:tcMar>
-          </w:tcPr>
-          <w:p>
-            <w:pPr>
-              <w:spacing w:after="0" w:line="240" w:lineRule="auto"/>
-              <w:rPr>
-                <w:rFonts w:ascii="Avenir Book" w:hAnsi="Avenir Book" w:cs="Arial"/>
-                <w:bCs/>
-                <w:color w:val="000000"/>
-                <w:sz w:val="23"/>
-                <w:szCs w:val="23"/>
-              </w:rPr>
-            </w:pPr>
-            <w:r>
-              <w:rPr>
-                <w:rFonts w:ascii="Avenir Book" w:hAnsi="Avenir Book" w:cs="Arial"/>
-                <w:bCs/>
-                <w:color w:val="000000"/>
-                <w:sz w:val="23"/>
-                <w:szCs w:val="23"/>
-              </w:rPr>
-              <w:t xml:space="preserve">P1392 </w:t>
-            </w:r>
-            <w:r>
-              <w:rPr>
-                <w:rFonts w:ascii="Avenir Book" w:hAnsi="Avenir Book" w:cs="Arial"/>
-                <w:bCs/>
-                <w:color w:val="000000"/>
-                <w:sz w:val="23"/>
-                <w:szCs w:val="23"/>
-              </w:rPr>
-              <w:t>carta de aceptación  04/01/16</w:t>
-            </w:r>
-          </w:p>
-          <w:p>
-            <w:pPr>
-              <w:spacing w:after="0" w:line="240" w:lineRule="auto"/>
+              <w:t>Selenne</w:t>
+            </w:r>
+            <w:proofErr w:type="spellEnd"/>
+            <w:r>
               <w:rPr>
                 <w:rFonts w:ascii="Avenir Book" w:hAnsi="Avenir Book" w:cs="Arial"/>
                 <w:b/>
@@ -1087,27 +996,9 @@
                 <w:sz w:val="23"/>
                 <w:szCs w:val="23"/>
               </w:rPr>
-            </w:pPr>
-            <w:r>
-              <w:rPr>
-                <w:rFonts w:ascii="Avenir Book" w:hAnsi="Avenir Book" w:cs="Arial"/>
-                <w:bCs/>
-                <w:color w:val="000000"/>
-                <w:sz w:val="23"/>
-                <w:szCs w:val="23"/>
-              </w:rPr>
-              <w:t>*1aviso</w:t>
-            </w:r>
-          </w:p>
-        </w:tc>
-        <w:tc>
-          <w:tcPr>
-            <w:tcW w:w="4488" w:type="dxa"/>
-            <w:shd w:val="clear" w:color="auto" w:fill="auto"/>
-            <w:tcMar>
-              <w:left w:w="103" w:type="dxa"/>
-            </w:tcMar>
-          </w:tcPr>
+              <w:t xml:space="preserve"> Chávez</w:t>
+            </w:r>
+          </w:p>
           <w:p>
             <w:pPr>
               <w:spacing w:after="0" w:line="240" w:lineRule="auto"/>
@@ -1129,40 +1020,7 @@
                 <w:sz w:val="23"/>
                 <w:szCs w:val="23"/>
               </w:rPr>
-              <w:t>Oriana Campos</w:t>
-            </w:r>
-          </w:p>
-        </w:tc>
-      </w:tr>
-      <w:tr>
-        <w:tc>
-          <w:tcPr>
-            <w:tcW w:w="4489" w:type="dxa"/>
-            <w:shd w:val="clear" w:color="auto" w:fill="auto"/>
-            <w:tcMar>
-              <w:left w:w="103" w:type="dxa"/>
-            </w:tcMar>
-          </w:tcPr>
-          <w:p>
-            <w:pPr>
-              <w:spacing w:after="0" w:line="240" w:lineRule="auto"/>
-              <w:rPr>
-                <w:rFonts w:ascii="Avenir Book" w:hAnsi="Avenir Book" w:cs="Arial"/>
-                <w:bCs/>
-                <w:color w:val="000000"/>
-                <w:sz w:val="23"/>
-                <w:szCs w:val="23"/>
-              </w:rPr>
-            </w:pPr>
-            <w:r>
-              <w:rPr>
-                <w:rFonts w:ascii="Avenir Book" w:hAnsi="Avenir Book" w:cs="Arial"/>
-                <w:bCs/>
-                <w:color w:val="000000"/>
-                <w:sz w:val="23"/>
-                <w:szCs w:val="23"/>
-              </w:rPr>
-              <w:t>P1387 carta de aceptación  04/01/16</w:t>
+              <w:t>Marisol Ornelas</w:t>
             </w:r>
           </w:p>
           <w:p>
@@ -1177,424 +1035,6 @@
                 <w:szCs w:val="23"/>
               </w:rPr>
             </w:pPr>
-            <w:r>
-              <w:rPr>
-                <w:rFonts w:ascii="Avenir Book" w:hAnsi="Avenir Book" w:cs="Arial"/>
-                <w:bCs/>
-                <w:color w:val="000000"/>
-                <w:sz w:val="23"/>
-                <w:szCs w:val="23"/>
-              </w:rPr>
-              <w:t>*1aviso</w:t>
-            </w:r>
-            <w:r>
-              <w:rPr>
-                <w:rFonts w:ascii="Avenir Book" w:hAnsi="Avenir Book" w:cs="Arial"/>
-                <w:b/>
-                <w:bCs/>
-                <w:color w:val="000000"/>
-                <w:sz w:val="23"/>
-                <w:szCs w:val="23"/>
-              </w:rPr>
-              <w:t xml:space="preserve"> </w:t>
-            </w:r>
-          </w:p>
-        </w:tc>
-        <w:tc>
-          <w:tcPr>
-            <w:tcW w:w="4488" w:type="dxa"/>
-            <w:shd w:val="clear" w:color="auto" w:fill="auto"/>
-            <w:tcMar>
-              <w:left w:w="103" w:type="dxa"/>
-            </w:tcMar>
-          </w:tcPr>
-          <w:p>
-            <w:pPr>
-              <w:spacing w:after="0" w:line="240" w:lineRule="auto"/>
-              <w:rPr>
-                <w:rFonts w:ascii="Avenir Book" w:hAnsi="Avenir Book" w:cs="Arial"/>
-                <w:b/>
-                <w:bCs/>
-                <w:color w:val="000000"/>
-                <w:sz w:val="23"/>
-                <w:szCs w:val="23"/>
-              </w:rPr>
-            </w:pPr>
-            <w:r>
-              <w:rPr>
-                <w:rFonts w:ascii="Avenir Book" w:hAnsi="Avenir Book" w:cs="Arial"/>
-                <w:b/>
-                <w:bCs/>
-                <w:color w:val="000000"/>
-                <w:sz w:val="23"/>
-                <w:szCs w:val="23"/>
-              </w:rPr>
-              <w:t>Oriana Campos</w:t>
-            </w:r>
-          </w:p>
-        </w:tc>
-      </w:tr>
-      <w:tr>
-        <w:tc>
-          <w:tcPr>
-            <w:tcW w:w="4489" w:type="dxa"/>
-            <w:shd w:val="clear" w:color="auto" w:fill="auto"/>
-            <w:tcMar>
-              <w:left w:w="103" w:type="dxa"/>
-            </w:tcMar>
-          </w:tcPr>
-          <w:p>
-            <w:pPr>
-              <w:spacing w:after="0" w:line="240" w:lineRule="auto"/>
-              <w:rPr>
-                <w:rFonts w:ascii="Avenir Book" w:hAnsi="Avenir Book" w:cs="Arial"/>
-                <w:bCs/>
-                <w:color w:val="000000"/>
-                <w:sz w:val="23"/>
-                <w:szCs w:val="23"/>
-              </w:rPr>
-            </w:pPr>
-            <w:r>
-              <w:rPr>
-                <w:rFonts w:ascii="Avenir Book" w:hAnsi="Avenir Book" w:cs="Arial"/>
-                <w:bCs/>
-                <w:color w:val="000000"/>
-                <w:sz w:val="23"/>
-                <w:szCs w:val="23"/>
-              </w:rPr>
-              <w:t>P1397 carta de aceptación  04/01/16</w:t>
-            </w:r>
-          </w:p>
-          <w:p>
-            <w:pPr>
-              <w:spacing w:after="0" w:line="240" w:lineRule="auto"/>
-              <w:rPr>
-                <w:rFonts w:ascii="Avenir Book" w:hAnsi="Avenir Book" w:cs="Arial"/>
-                <w:bCs/>
-                <w:color w:val="000000"/>
-                <w:sz w:val="23"/>
-                <w:szCs w:val="23"/>
-              </w:rPr>
-            </w:pPr>
-            <w:r>
-              <w:rPr>
-                <w:rFonts w:ascii="Avenir Book" w:hAnsi="Avenir Book" w:cs="Arial"/>
-                <w:bCs/>
-                <w:color w:val="000000"/>
-                <w:sz w:val="23"/>
-                <w:szCs w:val="23"/>
-              </w:rPr>
-              <w:t>*1aviso</w:t>
-            </w:r>
-          </w:p>
-        </w:tc>
-        <w:tc>
-          <w:tcPr>
-            <w:tcW w:w="4488" w:type="dxa"/>
-            <w:shd w:val="clear" w:color="auto" w:fill="auto"/>
-            <w:tcMar>
-              <w:left w:w="103" w:type="dxa"/>
-            </w:tcMar>
-          </w:tcPr>
-          <w:p>
-            <w:pPr>
-              <w:spacing w:after="0" w:line="240" w:lineRule="auto"/>
-              <w:rPr>
-                <w:rFonts w:ascii="Avenir Book" w:hAnsi="Avenir Book" w:cs="Arial"/>
-                <w:b/>
-                <w:bCs/>
-                <w:color w:val="000000"/>
-                <w:sz w:val="23"/>
-                <w:szCs w:val="23"/>
-              </w:rPr>
-            </w:pPr>
-            <w:r>
-              <w:rPr>
-                <w:rFonts w:ascii="Avenir Book" w:hAnsi="Avenir Book" w:cs="Arial"/>
-                <w:b/>
-                <w:bCs/>
-                <w:color w:val="000000"/>
-                <w:sz w:val="23"/>
-                <w:szCs w:val="23"/>
-              </w:rPr>
-              <w:t>Oriana Campos</w:t>
-            </w:r>
-          </w:p>
-        </w:tc>
-      </w:tr>
-      <w:tr>
-        <w:tc>
-          <w:tcPr>
-            <w:tcW w:w="4489" w:type="dxa"/>
-            <w:shd w:val="clear" w:color="auto" w:fill="auto"/>
-            <w:tcMar>
-              <w:left w:w="103" w:type="dxa"/>
-            </w:tcMar>
-          </w:tcPr>
-          <w:p>
-            <w:pPr>
-              <w:spacing w:after="0" w:line="240" w:lineRule="auto"/>
-              <w:rPr>
-                <w:rFonts w:ascii="Avenir Book" w:hAnsi="Avenir Book" w:cs="Arial"/>
-                <w:bCs/>
-                <w:color w:val="000000"/>
-                <w:sz w:val="23"/>
-                <w:szCs w:val="23"/>
-              </w:rPr>
-            </w:pPr>
-            <w:r>
-              <w:rPr>
-                <w:rFonts w:ascii="Avenir Book" w:hAnsi="Avenir Book" w:cs="Arial"/>
-                <w:bCs/>
-                <w:color w:val="000000"/>
-                <w:sz w:val="23"/>
-                <w:szCs w:val="23"/>
-              </w:rPr>
-              <w:t>P1396 carta de aceptación  04/01/16</w:t>
-            </w:r>
-          </w:p>
-          <w:p>
-            <w:pPr>
-              <w:spacing w:after="0" w:line="240" w:lineRule="auto"/>
-              <w:rPr>
-                <w:rFonts w:ascii="Avenir Book" w:hAnsi="Avenir Book" w:cs="Arial"/>
-                <w:bCs/>
-                <w:color w:val="000000"/>
-                <w:sz w:val="23"/>
-                <w:szCs w:val="23"/>
-              </w:rPr>
-            </w:pPr>
-            <w:r>
-              <w:rPr>
-                <w:rFonts w:ascii="Avenir Book" w:hAnsi="Avenir Book" w:cs="Arial"/>
-                <w:bCs/>
-                <w:color w:val="000000"/>
-                <w:sz w:val="23"/>
-                <w:szCs w:val="23"/>
-              </w:rPr>
-              <w:t>*1aviso</w:t>
-            </w:r>
-          </w:p>
-        </w:tc>
-        <w:tc>
-          <w:tcPr>
-            <w:tcW w:w="4488" w:type="dxa"/>
-            <w:shd w:val="clear" w:color="auto" w:fill="auto"/>
-            <w:tcMar>
-              <w:left w:w="103" w:type="dxa"/>
-            </w:tcMar>
-          </w:tcPr>
-          <w:p>
-            <w:pPr>
-              <w:spacing w:after="0" w:line="240" w:lineRule="auto"/>
-              <w:rPr>
-                <w:rFonts w:ascii="Avenir Book" w:hAnsi="Avenir Book" w:cs="Arial"/>
-                <w:b/>
-                <w:bCs/>
-                <w:color w:val="000000"/>
-                <w:sz w:val="23"/>
-                <w:szCs w:val="23"/>
-              </w:rPr>
-            </w:pPr>
-            <w:r>
-              <w:rPr>
-                <w:rFonts w:ascii="Avenir Book" w:hAnsi="Avenir Book" w:cs="Arial"/>
-                <w:b/>
-                <w:bCs/>
-                <w:color w:val="000000"/>
-                <w:sz w:val="23"/>
-                <w:szCs w:val="23"/>
-              </w:rPr>
-              <w:t>Oriana Campos</w:t>
-            </w:r>
-          </w:p>
-        </w:tc>
-      </w:tr>
-      <w:tr>
-        <w:tc>
-          <w:tcPr>
-            <w:tcW w:w="4489" w:type="dxa"/>
-            <w:shd w:val="clear" w:color="auto" w:fill="auto"/>
-            <w:tcMar>
-              <w:left w:w="103" w:type="dxa"/>
-            </w:tcMar>
-          </w:tcPr>
-          <w:p>
-            <w:pPr>
-              <w:spacing w:after="0" w:line="240" w:lineRule="auto"/>
-              <w:rPr>
-                <w:rFonts w:ascii="Avenir Book" w:hAnsi="Avenir Book" w:cs="Arial"/>
-                <w:bCs/>
-                <w:color w:val="000000"/>
-                <w:sz w:val="23"/>
-                <w:szCs w:val="23"/>
-              </w:rPr>
-            </w:pPr>
-            <w:r>
-              <w:rPr>
-                <w:rFonts w:ascii="Avenir Book" w:hAnsi="Avenir Book" w:cs="Arial"/>
-                <w:bCs/>
-                <w:color w:val="000000"/>
-                <w:sz w:val="23"/>
-                <w:szCs w:val="23"/>
-              </w:rPr>
-              <w:t xml:space="preserve">P1389 carta de </w:t>
-            </w:r>
-            <w:proofErr w:type="spellStart"/>
-            <w:r>
-              <w:rPr>
-                <w:rFonts w:ascii="Avenir Book" w:hAnsi="Avenir Book" w:cs="Arial"/>
-                <w:bCs/>
-                <w:color w:val="000000"/>
-                <w:sz w:val="23"/>
-                <w:szCs w:val="23"/>
-              </w:rPr>
-              <w:t>aceptacion</w:t>
-            </w:r>
-            <w:proofErr w:type="spellEnd"/>
-            <w:r>
-              <w:rPr>
-                <w:rFonts w:ascii="Avenir Book" w:hAnsi="Avenir Book" w:cs="Arial"/>
-                <w:bCs/>
-                <w:color w:val="000000"/>
-                <w:sz w:val="23"/>
-                <w:szCs w:val="23"/>
-              </w:rPr>
-              <w:t xml:space="preserve"> 10/01/16</w:t>
-            </w:r>
-          </w:p>
-          <w:p>
-            <w:pPr>
-              <w:spacing w:after="0" w:line="240" w:lineRule="auto"/>
-              <w:rPr>
-                <w:rFonts w:ascii="Avenir Book" w:hAnsi="Avenir Book" w:cs="Arial"/>
-                <w:bCs/>
-                <w:color w:val="000000"/>
-                <w:sz w:val="23"/>
-                <w:szCs w:val="23"/>
-              </w:rPr>
-            </w:pPr>
-            <w:r>
-              <w:rPr>
-                <w:rFonts w:ascii="Avenir Book" w:hAnsi="Avenir Book" w:cs="Arial"/>
-                <w:bCs/>
-                <w:color w:val="000000"/>
-                <w:sz w:val="23"/>
-                <w:szCs w:val="23"/>
-              </w:rPr>
-              <w:t>*2 avisos</w:t>
-            </w:r>
-          </w:p>
-        </w:tc>
-        <w:tc>
-          <w:tcPr>
-            <w:tcW w:w="4488" w:type="dxa"/>
-            <w:shd w:val="clear" w:color="auto" w:fill="auto"/>
-            <w:tcMar>
-              <w:left w:w="103" w:type="dxa"/>
-            </w:tcMar>
-          </w:tcPr>
-          <w:p>
-            <w:pPr>
-              <w:spacing w:after="0" w:line="240" w:lineRule="auto"/>
-              <w:rPr>
-                <w:rFonts w:ascii="Avenir Book" w:hAnsi="Avenir Book" w:cs="Arial"/>
-                <w:b/>
-                <w:bCs/>
-                <w:color w:val="000000"/>
-                <w:sz w:val="23"/>
-                <w:szCs w:val="23"/>
-              </w:rPr>
-            </w:pPr>
-            <w:r>
-              <w:rPr>
-                <w:rFonts w:ascii="Avenir Book" w:hAnsi="Avenir Book" w:cs="Arial"/>
-                <w:b/>
-                <w:bCs/>
-                <w:color w:val="000000"/>
-                <w:sz w:val="23"/>
-                <w:szCs w:val="23"/>
-              </w:rPr>
-              <w:t>Oriana Campos</w:t>
-            </w:r>
-          </w:p>
-        </w:tc>
-      </w:tr>
-      <w:tr>
-        <w:tc>
-          <w:tcPr>
-            <w:tcW w:w="4489" w:type="dxa"/>
-            <w:shd w:val="clear" w:color="auto" w:fill="auto"/>
-            <w:tcMar>
-              <w:left w:w="103" w:type="dxa"/>
-            </w:tcMar>
-          </w:tcPr>
-          <w:p>
-            <w:pPr>
-              <w:spacing w:after="0" w:line="240" w:lineRule="auto"/>
-              <w:rPr>
-                <w:rFonts w:ascii="Avenir Book" w:hAnsi="Avenir Book" w:cs="Arial"/>
-                <w:bCs/>
-                <w:color w:val="000000"/>
-                <w:sz w:val="23"/>
-                <w:szCs w:val="23"/>
-              </w:rPr>
-            </w:pPr>
-            <w:r>
-              <w:rPr>
-                <w:rFonts w:ascii="Avenir Book" w:hAnsi="Avenir Book" w:cs="Arial"/>
-                <w:bCs/>
-                <w:color w:val="000000"/>
-                <w:sz w:val="23"/>
-                <w:szCs w:val="23"/>
-              </w:rPr>
-              <w:t xml:space="preserve">Nuevas funcionalidades de </w:t>
-            </w:r>
-            <w:proofErr w:type="spellStart"/>
-            <w:r>
-              <w:rPr>
-                <w:rFonts w:ascii="Avenir Book" w:hAnsi="Avenir Book" w:cs="Arial"/>
-                <w:bCs/>
-                <w:color w:val="000000"/>
-                <w:sz w:val="23"/>
-                <w:szCs w:val="23"/>
-              </w:rPr>
-              <w:t>bitrix</w:t>
-            </w:r>
-            <w:proofErr w:type="spellEnd"/>
-          </w:p>
-        </w:tc>
-        <w:tc>
-          <w:tcPr>
-            <w:tcW w:w="4488" w:type="dxa"/>
-            <w:shd w:val="clear" w:color="auto" w:fill="auto"/>
-            <w:tcMar>
-              <w:left w:w="103" w:type="dxa"/>
-            </w:tcMar>
-          </w:tcPr>
-          <w:p>
-            <w:pPr>
-              <w:spacing w:after="0" w:line="240" w:lineRule="auto"/>
-              <w:rPr>
-                <w:rFonts w:ascii="Avenir Book" w:hAnsi="Avenir Book" w:cs="Arial"/>
-                <w:b/>
-                <w:bCs/>
-                <w:color w:val="000000"/>
-                <w:sz w:val="23"/>
-                <w:szCs w:val="23"/>
-              </w:rPr>
-            </w:pPr>
-            <w:r>
-              <w:rPr>
-                <w:rFonts w:ascii="Avenir Book" w:hAnsi="Avenir Book" w:cs="Arial"/>
-                <w:b/>
-                <w:bCs/>
-                <w:color w:val="000000"/>
-                <w:sz w:val="23"/>
-                <w:szCs w:val="23"/>
-              </w:rPr>
-              <w:t>Marisol Ornelas</w:t>
-            </w:r>
           </w:p>
         </w:tc>
       </w:tr>
@@ -1727,13 +1167,54 @@
               <w:outlineLvl w:val="0"/>
               <w:rPr>
                 <w:rFonts w:ascii="Avenir Book" w:hAnsi="Avenir Book" w:cs="Arial"/>
-                <w:b/>
-                <w:bCs/>
-                <w:color w:val="000000"/>
-                <w:sz w:val="23"/>
-                <w:szCs w:val="23"/>
-              </w:rPr>
-            </w:pPr>
+                <w:bCs/>
+                <w:color w:val="000000"/>
+                <w:sz w:val="23"/>
+                <w:szCs w:val="23"/>
+              </w:rPr>
+            </w:pPr>
+            <w:r>
+              <w:rPr>
+                <w:rFonts w:ascii="Avenir Book" w:hAnsi="Avenir Book" w:cs="Arial"/>
+                <w:bCs/>
+                <w:color w:val="000000"/>
+                <w:sz w:val="23"/>
+                <w:szCs w:val="23"/>
+              </w:rPr>
+              <w:t xml:space="preserve">Hacer depuración de todos los deals repetidos de Alma García </w:t>
+            </w:r>
+            <w:r>
+              <w:rPr>
+                <w:rFonts w:ascii="Avenir Book" w:hAnsi="Avenir Book" w:cs="Arial"/>
+                <w:bCs/>
+                <w:color w:val="000000"/>
+                <w:sz w:val="23"/>
+                <w:szCs w:val="23"/>
+              </w:rPr>
+              <w:t xml:space="preserve">tarea </w:t>
+            </w:r>
+            <w:proofErr w:type="spellStart"/>
+            <w:r>
+              <w:rPr>
+                <w:rFonts w:ascii="Avenir Book" w:hAnsi="Avenir Book" w:cs="Arial"/>
+                <w:bCs/>
+                <w:color w:val="000000"/>
+                <w:sz w:val="23"/>
+                <w:szCs w:val="23"/>
+              </w:rPr>
+              <w:t>agendada</w:t>
+            </w:r>
+            <w:proofErr w:type="spellEnd"/>
+            <w:r>
+              <w:rPr>
+                <w:rFonts w:ascii="Avenir Book" w:hAnsi="Avenir Book" w:cs="Arial"/>
+                <w:bCs/>
+                <w:color w:val="000000"/>
+                <w:sz w:val="23"/>
+                <w:szCs w:val="23"/>
+              </w:rPr>
+              <w:t xml:space="preserve"> para el día 25/01/16</w:t>
+            </w:r>
           </w:p>
         </w:tc>
         <w:tc>
@@ -1753,6 +1234,17 @@
                 <w:szCs w:val="23"/>
               </w:rPr>
             </w:pPr>
+            <w:r>
+              <w:rPr>
+                <w:rFonts w:ascii="Avenir Book" w:hAnsi="Avenir Book" w:cs="Arial"/>
+                <w:b/>
+                <w:bCs/>
+                <w:color w:val="000000"/>
+                <w:sz w:val="23"/>
+                <w:szCs w:val="23"/>
+              </w:rPr>
+              <w:t>Marisol Ornelas</w:t>
+            </w:r>
           </w:p>
         </w:tc>
       </w:tr>
@@ -1767,13 +1259,82 @@
               <w:outlineLvl w:val="0"/>
               <w:rPr>
                 <w:rFonts w:ascii="Avenir Book" w:hAnsi="Avenir Book" w:cs="Arial"/>
-                <w:b/>
-                <w:bCs/>
-                <w:color w:val="000000"/>
-                <w:sz w:val="23"/>
-                <w:szCs w:val="23"/>
-              </w:rPr>
-            </w:pPr>
+                <w:bCs/>
+                <w:color w:val="000000"/>
+                <w:sz w:val="23"/>
+                <w:szCs w:val="23"/>
+              </w:rPr>
+            </w:pPr>
+            <w:r>
+              <w:rPr>
+                <w:rFonts w:ascii="Avenir Book" w:hAnsi="Avenir Book" w:cs="Arial"/>
+                <w:bCs/>
+                <w:color w:val="000000"/>
+                <w:sz w:val="23"/>
+                <w:szCs w:val="23"/>
+              </w:rPr>
+              <w:t xml:space="preserve">25/01/16 </w:t>
+            </w:r>
+            <w:r>
+              <w:rPr>
+                <w:rFonts w:ascii="Avenir Book" w:hAnsi="Avenir Book" w:cs="Arial"/>
+                <w:bCs/>
+                <w:color w:val="000000"/>
+                <w:sz w:val="23"/>
+                <w:szCs w:val="23"/>
+              </w:rPr>
+              <w:t>Asignar</w:t>
+            </w:r>
+            <w:r>
+              <w:rPr>
+                <w:rFonts w:ascii="Avenir Book" w:hAnsi="Avenir Book" w:cs="Arial"/>
+                <w:bCs/>
+                <w:color w:val="000000"/>
+                <w:sz w:val="23"/>
+                <w:szCs w:val="23"/>
+              </w:rPr>
+              <w:t xml:space="preserve"> 5 deals diarios</w:t>
+            </w:r>
+            <w:r>
+              <w:rPr>
+                <w:rFonts w:ascii="Avenir Book" w:hAnsi="Avenir Book" w:cs="Arial"/>
+                <w:bCs/>
+                <w:color w:val="000000"/>
+                <w:sz w:val="23"/>
+                <w:szCs w:val="23"/>
+              </w:rPr>
+              <w:t>,</w:t>
+            </w:r>
+            <w:r>
+              <w:rPr>
+                <w:rFonts w:ascii="Avenir Book" w:hAnsi="Avenir Book" w:cs="Arial"/>
+                <w:bCs/>
+                <w:color w:val="000000"/>
+                <w:sz w:val="23"/>
+                <w:szCs w:val="23"/>
+              </w:rPr>
+              <w:t xml:space="preserve"> sumando un total de 74 </w:t>
+            </w:r>
+            <w:r>
+              <w:rPr>
+                <w:rFonts w:ascii="Avenir Book" w:hAnsi="Avenir Book" w:cs="Arial"/>
+                <w:bCs/>
+                <w:color w:val="000000"/>
+                <w:sz w:val="23"/>
+                <w:szCs w:val="23"/>
+              </w:rPr>
+              <w:t xml:space="preserve">por los deals pendientes de la semana anterior </w:t>
+            </w:r>
+            <w:r>
+              <w:rPr>
+                <w:rFonts w:ascii="Avenir Book" w:hAnsi="Avenir Book" w:cs="Arial"/>
+                <w:bCs/>
+                <w:color w:val="000000"/>
+                <w:sz w:val="23"/>
+                <w:szCs w:val="23"/>
+              </w:rPr>
+              <w:t>para el 25/01/16</w:t>
+            </w:r>
           </w:p>
         </w:tc>
         <w:tc>
@@ -1793,18 +1354,7 @@
                 <w:szCs w:val="23"/>
               </w:rPr>
             </w:pPr>
-          </w:p>
-        </w:tc>
-      </w:tr>
-      <w:tr>
-        <w:tc>
-          <w:tcPr>
-            <w:tcW w:w="4489" w:type="dxa"/>
-          </w:tcPr>
-          <w:p>
-            <w:pPr>
-              <w:spacing w:after="0" w:line="240" w:lineRule="auto"/>
-              <w:outlineLvl w:val="0"/>
+            <w:r>
               <w:rPr>
                 <w:rFonts w:ascii="Avenir Book" w:hAnsi="Avenir Book" w:cs="Arial"/>
                 <w:b/>
@@ -1813,226 +1363,8 @@
                 <w:sz w:val="23"/>
                 <w:szCs w:val="23"/>
               </w:rPr>
-            </w:pPr>
-          </w:p>
-        </w:tc>
-        <w:tc>
-          <w:tcPr>
-            <w:tcW w:w="4489" w:type="dxa"/>
-          </w:tcPr>
-          <w:p>
-            <w:pPr>
-              <w:spacing w:after="0" w:line="240" w:lineRule="auto"/>
-              <w:outlineLvl w:val="0"/>
-              <w:rPr>
-                <w:rFonts w:ascii="Avenir Book" w:hAnsi="Avenir Book" w:cs="Arial"/>
-                <w:b/>
-                <w:bCs/>
-                <w:color w:val="000000"/>
-                <w:sz w:val="23"/>
-                <w:szCs w:val="23"/>
-              </w:rPr>
-            </w:pPr>
-          </w:p>
-        </w:tc>
-      </w:tr>
-      <w:tr>
-        <w:tc>
-          <w:tcPr>
-            <w:tcW w:w="4489" w:type="dxa"/>
-          </w:tcPr>
-          <w:p>
-            <w:pPr>
-              <w:spacing w:after="0" w:line="240" w:lineRule="auto"/>
-              <w:outlineLvl w:val="0"/>
-              <w:rPr>
-                <w:rFonts w:ascii="Avenir Book" w:hAnsi="Avenir Book" w:cs="Arial"/>
-                <w:b/>
-                <w:bCs/>
-                <w:color w:val="000000"/>
-                <w:sz w:val="23"/>
-                <w:szCs w:val="23"/>
-              </w:rPr>
-            </w:pPr>
-          </w:p>
-        </w:tc>
-        <w:tc>
-          <w:tcPr>
-            <w:tcW w:w="4489" w:type="dxa"/>
-          </w:tcPr>
-          <w:p>
-            <w:pPr>
-              <w:spacing w:after="0" w:line="240" w:lineRule="auto"/>
-              <w:outlineLvl w:val="0"/>
-              <w:rPr>
-                <w:rFonts w:ascii="Avenir Book" w:hAnsi="Avenir Book" w:cs="Arial"/>
-                <w:b/>
-                <w:bCs/>
-                <w:color w:val="000000"/>
-                <w:sz w:val="23"/>
-                <w:szCs w:val="23"/>
-              </w:rPr>
-            </w:pPr>
-          </w:p>
-        </w:tc>
-      </w:tr>
-      <w:tr>
-        <w:tc>
-          <w:tcPr>
-            <w:tcW w:w="4489" w:type="dxa"/>
-          </w:tcPr>
-          <w:p>
-            <w:pPr>
-              <w:spacing w:after="0" w:line="240" w:lineRule="auto"/>
-              <w:outlineLvl w:val="0"/>
-              <w:rPr>
-                <w:rFonts w:ascii="Avenir Book" w:hAnsi="Avenir Book" w:cs="Arial"/>
-                <w:b/>
-                <w:bCs/>
-                <w:color w:val="000000"/>
-                <w:sz w:val="23"/>
-                <w:szCs w:val="23"/>
-              </w:rPr>
-            </w:pPr>
-          </w:p>
-        </w:tc>
-        <w:tc>
-          <w:tcPr>
-            <w:tcW w:w="4489" w:type="dxa"/>
-          </w:tcPr>
-          <w:p>
-            <w:pPr>
-              <w:spacing w:after="0" w:line="240" w:lineRule="auto"/>
-              <w:outlineLvl w:val="0"/>
-              <w:rPr>
-                <w:rFonts w:ascii="Avenir Book" w:hAnsi="Avenir Book" w:cs="Arial"/>
-                <w:b/>
-                <w:bCs/>
-                <w:color w:val="000000"/>
-                <w:sz w:val="23"/>
-                <w:szCs w:val="23"/>
-              </w:rPr>
-            </w:pPr>
-          </w:p>
-        </w:tc>
-      </w:tr>
-      <w:tr>
-        <w:tc>
-          <w:tcPr>
-            <w:tcW w:w="4489" w:type="dxa"/>
-          </w:tcPr>
-          <w:p>
-            <w:pPr>
-              <w:spacing w:after="0" w:line="240" w:lineRule="auto"/>
-              <w:outlineLvl w:val="0"/>
-              <w:rPr>
-                <w:rFonts w:ascii="Avenir Book" w:hAnsi="Avenir Book" w:cs="Arial"/>
-                <w:b/>
-                <w:bCs/>
-                <w:color w:val="000000"/>
-                <w:sz w:val="23"/>
-                <w:szCs w:val="23"/>
-              </w:rPr>
-            </w:pPr>
-          </w:p>
-        </w:tc>
-        <w:tc>
-          <w:tcPr>
-            <w:tcW w:w="4489" w:type="dxa"/>
-          </w:tcPr>
-          <w:p>
-            <w:pPr>
-              <w:spacing w:after="0" w:line="240" w:lineRule="auto"/>
-              <w:outlineLvl w:val="0"/>
-              <w:rPr>
-                <w:rFonts w:ascii="Avenir Book" w:hAnsi="Avenir Book" w:cs="Arial"/>
-                <w:b/>
-                <w:bCs/>
-                <w:color w:val="000000"/>
-                <w:sz w:val="23"/>
-                <w:szCs w:val="23"/>
-              </w:rPr>
-            </w:pPr>
-          </w:p>
-        </w:tc>
-      </w:tr>
-      <w:tr>
-        <w:tc>
-          <w:tcPr>
-            <w:tcW w:w="4489" w:type="dxa"/>
-          </w:tcPr>
-          <w:p>
-            <w:pPr>
-              <w:spacing w:after="0" w:line="240" w:lineRule="auto"/>
-              <w:outlineLvl w:val="0"/>
-              <w:rPr>
-                <w:rFonts w:ascii="Avenir Book" w:hAnsi="Avenir Book" w:cs="Arial"/>
-                <w:b/>
-                <w:bCs/>
-                <w:color w:val="000000"/>
-                <w:sz w:val="23"/>
-                <w:szCs w:val="23"/>
-              </w:rPr>
-            </w:pPr>
-          </w:p>
-        </w:tc>
-        <w:tc>
-          <w:tcPr>
-            <w:tcW w:w="4489" w:type="dxa"/>
-          </w:tcPr>
-          <w:p>
-            <w:pPr>
-              <w:spacing w:after="0" w:line="240" w:lineRule="auto"/>
-              <w:outlineLvl w:val="0"/>
-              <w:rPr>
-                <w:rFonts w:ascii="Avenir Book" w:hAnsi="Avenir Book" w:cs="Arial"/>
-                <w:b/>
-                <w:bCs/>
-                <w:color w:val="000000"/>
-                <w:sz w:val="23"/>
-                <w:szCs w:val="23"/>
-              </w:rPr>
-            </w:pPr>
-          </w:p>
-        </w:tc>
-      </w:tr>
-      <w:tr>
-        <w:tc>
-          <w:tcPr>
-            <w:tcW w:w="4489" w:type="dxa"/>
-          </w:tcPr>
-          <w:p>
-            <w:pPr>
-              <w:spacing w:after="0" w:line="240" w:lineRule="auto"/>
-              <w:outlineLvl w:val="0"/>
-              <w:rPr>
-                <w:rFonts w:ascii="Avenir Book" w:hAnsi="Avenir Book" w:cs="Arial"/>
-                <w:b/>
-                <w:bCs/>
-                <w:color w:val="000000"/>
-                <w:sz w:val="23"/>
-                <w:szCs w:val="23"/>
-              </w:rPr>
-            </w:pPr>
-          </w:p>
-        </w:tc>
-        <w:tc>
-          <w:tcPr>
-            <w:tcW w:w="4489" w:type="dxa"/>
-          </w:tcPr>
-          <w:p>
-            <w:pPr>
-              <w:spacing w:after="0" w:line="240" w:lineRule="auto"/>
-              <w:outlineLvl w:val="0"/>
-              <w:rPr>
-                <w:rFonts w:ascii="Avenir Book" w:hAnsi="Avenir Book" w:cs="Arial"/>
-                <w:b/>
-                <w:bCs/>
-                <w:color w:val="000000"/>
-                <w:sz w:val="23"/>
-                <w:szCs w:val="23"/>
-              </w:rPr>
-            </w:pPr>
+              <w:t xml:space="preserve">Marisol Ornelas </w:t>
+            </w:r>
           </w:p>
         </w:tc>
       </w:tr>
@@ -2423,6 +1755,7 @@
                 <w:sz w:val="23"/>
                 <w:szCs w:val="23"/>
               </w:rPr>
+              <w:lastRenderedPageBreak/>
               <w:t>P1388 Resolver no conformidades</w:t>
             </w:r>
           </w:p>
@@ -2555,7 +1888,37 @@
                 <w:sz w:val="23"/>
                 <w:szCs w:val="23"/>
               </w:rPr>
-              <w:t>Agregar diariamente 5 prospectos para seguimiento a BT y 10 prospectos a AG.</w:t>
+              <w:t>Agregar diariamente 5 prospectos para seguimiento a BT</w:t>
+            </w:r>
+            <w:r>
+              <w:rPr>
+                <w:rFonts w:ascii="Avenir Book" w:hAnsi="Avenir Book" w:cs="Arial"/>
+                <w:bCs/>
+                <w:color w:val="000000"/>
+                <w:sz w:val="23"/>
+                <w:szCs w:val="23"/>
+              </w:rPr>
+              <w:t>(20)</w:t>
+            </w:r>
+            <w:r>
+              <w:rPr>
+                <w:rFonts w:ascii="Avenir Book" w:hAnsi="Avenir Book" w:cs="Arial"/>
+                <w:bCs/>
+                <w:color w:val="000000"/>
+                <w:sz w:val="23"/>
+                <w:szCs w:val="23"/>
+              </w:rPr>
+              <w:t xml:space="preserve"> y 10 prospectos a AG.</w:t>
+            </w:r>
+            <w:r>
+              <w:rPr>
+                <w:rFonts w:ascii="Avenir Book" w:hAnsi="Avenir Book" w:cs="Arial"/>
+                <w:bCs/>
+                <w:color w:val="000000"/>
+                <w:sz w:val="23"/>
+                <w:szCs w:val="23"/>
+              </w:rPr>
+              <w:t>(30)</w:t>
             </w:r>
           </w:p>
           <w:p>
@@ -2589,8 +1952,53 @@
               </w:rPr>
               <w:t>día lunes, BT, deberá tener 19 contactos y AG 45 contactos.</w:t>
             </w:r>
-            <w:bookmarkStart w:id="0" w:name="_GoBack"/>
-            <w:bookmarkEnd w:id="0"/>
+          </w:p>
+          <w:p>
+            <w:pPr>
+              <w:spacing w:after="0" w:line="240" w:lineRule="auto"/>
+              <w:rPr>
+                <w:rFonts w:ascii="Avenir Book" w:hAnsi="Avenir Book" w:cs="Arial"/>
+                <w:b/>
+                <w:bCs/>
+                <w:color w:val="000000"/>
+                <w:sz w:val="23"/>
+                <w:szCs w:val="23"/>
+              </w:rPr>
+            </w:pPr>
+            <w:r>
+              <w:rPr>
+                <w:rFonts w:ascii="Avenir Book" w:hAnsi="Avenir Book" w:cs="Arial"/>
+                <w:b/>
+                <w:bCs/>
+                <w:color w:val="000000"/>
+                <w:sz w:val="23"/>
+                <w:szCs w:val="23"/>
+              </w:rPr>
+              <w:t>BT - Se le asignaron 20 deals</w:t>
+            </w:r>
+          </w:p>
+          <w:p>
+            <w:pPr>
+              <w:spacing w:after="0" w:line="240" w:lineRule="auto"/>
+              <w:rPr>
+                <w:rFonts w:ascii="Avenir Book" w:hAnsi="Avenir Book" w:cs="Arial"/>
+                <w:bCs/>
+                <w:color w:val="000000"/>
+                <w:sz w:val="23"/>
+                <w:szCs w:val="23"/>
+              </w:rPr>
+            </w:pPr>
+            <w:r>
+              <w:rPr>
+                <w:rFonts w:ascii="Avenir Book" w:hAnsi="Avenir Book" w:cs="Arial"/>
+                <w:b/>
+                <w:bCs/>
+                <w:color w:val="000000"/>
+                <w:sz w:val="23"/>
+                <w:szCs w:val="23"/>
+              </w:rPr>
+              <w:t>AG - Se le asignaron 30 delas</w:t>
+            </w:r>
           </w:p>
         </w:tc>
         <w:tc>
@@ -2641,7 +2049,190 @@
               <w:spacing w:after="0" w:line="240" w:lineRule="auto"/>
               <w:rPr>
                 <w:rFonts w:ascii="Avenir Book" w:hAnsi="Avenir Book" w:cs="Arial"/>
-                <w:b/>
+                <w:bCs/>
+                <w:color w:val="000000"/>
+                <w:sz w:val="23"/>
+                <w:szCs w:val="23"/>
+              </w:rPr>
+            </w:pPr>
+            <w:r>
+              <w:rPr>
+                <w:rFonts w:ascii="Avenir Book" w:hAnsi="Avenir Book" w:cs="Arial"/>
+                <w:bCs/>
+                <w:color w:val="000000"/>
+                <w:sz w:val="23"/>
+                <w:szCs w:val="23"/>
+              </w:rPr>
+              <w:t xml:space="preserve">Agregar campos de responsable y nomenclatura </w:t>
+            </w:r>
+          </w:p>
+          <w:p>
+            <w:pPr>
+              <w:spacing w:after="0" w:line="240" w:lineRule="auto"/>
+              <w:rPr>
+                <w:rFonts w:ascii="Avenir Book" w:hAnsi="Avenir Book" w:cs="Arial"/>
+                <w:bCs/>
+                <w:color w:val="000000"/>
+                <w:sz w:val="23"/>
+                <w:szCs w:val="23"/>
+              </w:rPr>
+            </w:pPr>
+            <w:r>
+              <w:rPr>
+                <w:rFonts w:ascii="Avenir Book" w:hAnsi="Avenir Book" w:cs="Arial"/>
+                <w:bCs/>
+                <w:color w:val="000000"/>
+                <w:sz w:val="23"/>
+                <w:szCs w:val="23"/>
+              </w:rPr>
+              <w:t>Terminados “verde”</w:t>
+            </w:r>
+          </w:p>
+          <w:p>
+            <w:pPr>
+              <w:spacing w:after="0" w:line="240" w:lineRule="auto"/>
+              <w:rPr>
+                <w:rFonts w:ascii="Avenir Book" w:hAnsi="Avenir Book" w:cs="Arial"/>
+                <w:bCs/>
+                <w:color w:val="000000"/>
+                <w:sz w:val="23"/>
+                <w:szCs w:val="23"/>
+              </w:rPr>
+            </w:pPr>
+            <w:r>
+              <w:rPr>
+                <w:rFonts w:ascii="Avenir Book" w:hAnsi="Avenir Book" w:cs="Arial"/>
+                <w:bCs/>
+                <w:color w:val="000000"/>
+                <w:sz w:val="23"/>
+                <w:szCs w:val="23"/>
+              </w:rPr>
+              <w:t>Con inconvenientes “amarillo”</w:t>
+            </w:r>
+          </w:p>
+          <w:p>
+            <w:pPr>
+              <w:spacing w:after="0" w:line="240" w:lineRule="auto"/>
+              <w:rPr>
+                <w:rFonts w:ascii="Avenir Book" w:hAnsi="Avenir Book" w:cs="Arial"/>
+                <w:bCs/>
+                <w:color w:val="000000"/>
+                <w:sz w:val="23"/>
+                <w:szCs w:val="23"/>
+              </w:rPr>
+            </w:pPr>
+            <w:r>
+              <w:rPr>
+                <w:rFonts w:ascii="Avenir Book" w:hAnsi="Avenir Book" w:cs="Arial"/>
+                <w:bCs/>
+                <w:color w:val="000000"/>
+                <w:sz w:val="23"/>
+                <w:szCs w:val="23"/>
+              </w:rPr>
+              <w:t>Auditados sin inconvenientes ”azul”</w:t>
+            </w:r>
+          </w:p>
+          <w:p>
+            <w:pPr>
+              <w:spacing w:after="0" w:line="240" w:lineRule="auto"/>
+              <w:rPr>
+                <w:rFonts w:ascii="Avenir Book" w:hAnsi="Avenir Book" w:cs="Arial"/>
+                <w:bCs/>
+                <w:color w:val="000000"/>
+                <w:sz w:val="23"/>
+                <w:szCs w:val="23"/>
+              </w:rPr>
+            </w:pPr>
+            <w:r>
+              <w:rPr>
+                <w:rFonts w:ascii="Avenir Book" w:hAnsi="Avenir Book" w:cs="Arial"/>
+                <w:bCs/>
+                <w:color w:val="000000"/>
+                <w:sz w:val="23"/>
+                <w:szCs w:val="23"/>
+              </w:rPr>
+              <w:t>No revisados “rojo”</w:t>
+            </w:r>
+            <w:r>
+              <w:rPr>
+                <w:rFonts w:ascii="Avenir Book" w:hAnsi="Avenir Book" w:cs="Arial"/>
+                <w:bCs/>
+                <w:color w:val="000000"/>
+                <w:sz w:val="23"/>
+                <w:szCs w:val="23"/>
+              </w:rPr>
+              <w:t xml:space="preserve"> </w:t>
+            </w:r>
+            <w:r>
+              <w:rPr>
+                <w:rFonts w:ascii="Avenir Book" w:hAnsi="Avenir Book" w:cs="Arial"/>
+                <w:bCs/>
+                <w:color w:val="000000"/>
+                <w:sz w:val="23"/>
+                <w:szCs w:val="23"/>
+              </w:rPr>
+              <w:t xml:space="preserve"> </w:t>
+            </w:r>
+            <w:r>
+              <w:rPr>
+                <w:rFonts w:ascii="Avenir Book" w:hAnsi="Avenir Book" w:cs="Arial"/>
+                <w:bCs/>
+                <w:color w:val="000000"/>
+                <w:sz w:val="23"/>
+                <w:szCs w:val="23"/>
+              </w:rPr>
+              <w:t>en sistema Amazon</w:t>
+            </w:r>
+          </w:p>
+          <w:p>
+            <w:pPr>
+              <w:spacing w:after="0" w:line="240" w:lineRule="auto"/>
+              <w:rPr>
+                <w:rFonts w:ascii="Avenir Book" w:hAnsi="Avenir Book" w:cs="Arial"/>
+                <w:bCs/>
+                <w:color w:val="000000"/>
+                <w:sz w:val="23"/>
+                <w:szCs w:val="23"/>
+              </w:rPr>
+            </w:pPr>
+            <w:r>
+              <w:rPr>
+                <w:rFonts w:ascii="Avenir Book" w:hAnsi="Avenir Book" w:cs="Arial"/>
+                <w:bCs/>
+                <w:color w:val="000000"/>
+                <w:sz w:val="23"/>
+                <w:szCs w:val="23"/>
+              </w:rPr>
+              <w:t>Para el 18/01/16</w:t>
+            </w:r>
+          </w:p>
+          <w:p>
+            <w:pPr>
+              <w:spacing w:after="0" w:line="240" w:lineRule="auto"/>
+              <w:rPr>
+                <w:rFonts w:ascii="Avenir Book" w:hAnsi="Avenir Book" w:cs="Arial"/>
+                <w:bCs/>
+                <w:color w:val="000000"/>
+                <w:sz w:val="23"/>
+                <w:szCs w:val="23"/>
+              </w:rPr>
+            </w:pPr>
+            <w:r>
+              <w:rPr>
+                <w:rFonts w:ascii="Avenir Book" w:hAnsi="Avenir Book" w:cs="Arial"/>
+                <w:bCs/>
+                <w:color w:val="000000"/>
+                <w:sz w:val="23"/>
+                <w:szCs w:val="23"/>
+              </w:rPr>
+              <w:t>*Para entrega de reporte de todos los proyectos</w:t>
+            </w:r>
+          </w:p>
+          <w:p>
+            <w:pPr>
+              <w:spacing w:after="0" w:line="240" w:lineRule="auto"/>
+              <w:rPr>
+                <w:rFonts w:ascii="Avenir Book" w:hAnsi="Avenir Book" w:cs="Arial"/>
                 <w:bCs/>
                 <w:color w:val="000000"/>
                 <w:sz w:val="23"/>
@@ -2670,6 +2261,674 @@
                 <w:szCs w:val="23"/>
               </w:rPr>
             </w:pPr>
+            <w:proofErr w:type="spellStart"/>
+            <w:r>
+              <w:rPr>
+                <w:rFonts w:ascii="Avenir Book" w:hAnsi="Avenir Book" w:cs="Arial"/>
+                <w:b/>
+                <w:bCs/>
+                <w:color w:val="000000"/>
+                <w:sz w:val="23"/>
+                <w:szCs w:val="23"/>
+              </w:rPr>
+              <w:t>Jovanny</w:t>
+            </w:r>
+            <w:proofErr w:type="spellEnd"/>
+            <w:r>
+              <w:rPr>
+                <w:rFonts w:ascii="Avenir Book" w:hAnsi="Avenir Book" w:cs="Arial"/>
+                <w:b/>
+                <w:bCs/>
+                <w:color w:val="000000"/>
+                <w:sz w:val="23"/>
+                <w:szCs w:val="23"/>
+              </w:rPr>
+              <w:t xml:space="preserve"> Zepeda</w:t>
+            </w:r>
+          </w:p>
+        </w:tc>
+      </w:tr>
+      <w:tr>
+        <w:tc>
+          <w:tcPr>
+            <w:tcW w:w="4490" w:type="dxa"/>
+            <w:shd w:val="clear" w:color="auto" w:fill="auto"/>
+            <w:tcMar>
+              <w:left w:w="103" w:type="dxa"/>
+            </w:tcMar>
+          </w:tcPr>
+          <w:p>
+            <w:pPr>
+              <w:spacing w:after="0" w:line="240" w:lineRule="auto"/>
+              <w:rPr>
+                <w:rFonts w:ascii="Avenir Book" w:hAnsi="Avenir Book" w:cs="Arial"/>
+                <w:bCs/>
+                <w:color w:val="000000"/>
+                <w:sz w:val="23"/>
+                <w:szCs w:val="23"/>
+              </w:rPr>
+            </w:pPr>
+            <w:r>
+              <w:rPr>
+                <w:rFonts w:ascii="Avenir Book" w:hAnsi="Avenir Book" w:cs="Arial"/>
+                <w:bCs/>
+                <w:color w:val="000000"/>
+                <w:sz w:val="23"/>
+                <w:szCs w:val="23"/>
+              </w:rPr>
+              <w:t>P1393 carta de aceptación  04/01/16</w:t>
+            </w:r>
+          </w:p>
+          <w:p>
+            <w:pPr>
+              <w:spacing w:after="0" w:line="240" w:lineRule="auto"/>
+              <w:rPr>
+                <w:rFonts w:ascii="Avenir Book" w:hAnsi="Avenir Book" w:cs="Arial"/>
+                <w:b/>
+                <w:bCs/>
+                <w:color w:val="000000"/>
+                <w:sz w:val="23"/>
+                <w:szCs w:val="23"/>
+              </w:rPr>
+            </w:pPr>
+            <w:r>
+              <w:rPr>
+                <w:rFonts w:ascii="Avenir Book" w:hAnsi="Avenir Book" w:cs="Arial"/>
+                <w:bCs/>
+                <w:color w:val="000000"/>
+                <w:sz w:val="23"/>
+                <w:szCs w:val="23"/>
+              </w:rPr>
+              <w:t>*1aviso</w:t>
+            </w:r>
+            <w:r>
+              <w:rPr>
+                <w:rFonts w:ascii="Avenir Book" w:hAnsi="Avenir Book" w:cs="Arial"/>
+                <w:b/>
+                <w:bCs/>
+                <w:color w:val="000000"/>
+                <w:sz w:val="23"/>
+                <w:szCs w:val="23"/>
+              </w:rPr>
+              <w:t xml:space="preserve"> </w:t>
+            </w:r>
+          </w:p>
+          <w:p>
+            <w:pPr>
+              <w:spacing w:after="0" w:line="240" w:lineRule="auto"/>
+              <w:rPr>
+                <w:rFonts w:ascii="Avenir Book" w:hAnsi="Avenir Book" w:cs="Arial"/>
+                <w:b/>
+                <w:bCs/>
+                <w:color w:val="000000"/>
+                <w:sz w:val="23"/>
+                <w:szCs w:val="23"/>
+              </w:rPr>
+            </w:pPr>
+          </w:p>
+        </w:tc>
+        <w:tc>
+          <w:tcPr>
+            <w:tcW w:w="4488" w:type="dxa"/>
+            <w:shd w:val="clear" w:color="auto" w:fill="auto"/>
+            <w:tcMar>
+              <w:left w:w="103" w:type="dxa"/>
+            </w:tcMar>
+          </w:tcPr>
+          <w:p>
+            <w:pPr>
+              <w:spacing w:after="0" w:line="240" w:lineRule="auto"/>
+              <w:rPr>
+                <w:rFonts w:ascii="Avenir Book" w:hAnsi="Avenir Book" w:cs="Arial"/>
+                <w:b/>
+                <w:bCs/>
+                <w:color w:val="000000"/>
+                <w:sz w:val="23"/>
+                <w:szCs w:val="23"/>
+              </w:rPr>
+            </w:pPr>
+            <w:r>
+              <w:rPr>
+                <w:rFonts w:ascii="Avenir Book" w:hAnsi="Avenir Book" w:cs="Arial"/>
+                <w:b/>
+                <w:bCs/>
+                <w:color w:val="000000"/>
+                <w:sz w:val="23"/>
+                <w:szCs w:val="23"/>
+              </w:rPr>
+              <w:t>Oriana Campos</w:t>
+            </w:r>
+          </w:p>
+        </w:tc>
+      </w:tr>
+      <w:tr>
+        <w:tc>
+          <w:tcPr>
+            <w:tcW w:w="4490" w:type="dxa"/>
+            <w:shd w:val="clear" w:color="auto" w:fill="auto"/>
+            <w:tcMar>
+              <w:left w:w="103" w:type="dxa"/>
+            </w:tcMar>
+          </w:tcPr>
+          <w:p>
+            <w:pPr>
+              <w:spacing w:after="0" w:line="240" w:lineRule="auto"/>
+              <w:rPr>
+                <w:rFonts w:ascii="Avenir Book" w:hAnsi="Avenir Book" w:cs="Arial"/>
+                <w:bCs/>
+                <w:color w:val="000000"/>
+                <w:sz w:val="23"/>
+                <w:szCs w:val="23"/>
+              </w:rPr>
+            </w:pPr>
+            <w:r>
+              <w:rPr>
+                <w:rFonts w:ascii="Avenir Book" w:hAnsi="Avenir Book" w:cs="Arial"/>
+                <w:bCs/>
+                <w:color w:val="000000"/>
+                <w:sz w:val="23"/>
+                <w:szCs w:val="23"/>
+              </w:rPr>
+              <w:t>P1392 carta de aceptación  04/01/16</w:t>
+            </w:r>
+          </w:p>
+          <w:p>
+            <w:pPr>
+              <w:spacing w:after="0" w:line="240" w:lineRule="auto"/>
+              <w:rPr>
+                <w:rFonts w:ascii="Avenir Book" w:hAnsi="Avenir Book" w:cs="Arial"/>
+                <w:b/>
+                <w:bCs/>
+                <w:color w:val="000000"/>
+                <w:sz w:val="23"/>
+                <w:szCs w:val="23"/>
+              </w:rPr>
+            </w:pPr>
+            <w:r>
+              <w:rPr>
+                <w:rFonts w:ascii="Avenir Book" w:hAnsi="Avenir Book" w:cs="Arial"/>
+                <w:bCs/>
+                <w:color w:val="000000"/>
+                <w:sz w:val="23"/>
+                <w:szCs w:val="23"/>
+              </w:rPr>
+              <w:t>*1aviso</w:t>
+            </w:r>
+          </w:p>
+        </w:tc>
+        <w:tc>
+          <w:tcPr>
+            <w:tcW w:w="4488" w:type="dxa"/>
+            <w:shd w:val="clear" w:color="auto" w:fill="auto"/>
+            <w:tcMar>
+              <w:left w:w="103" w:type="dxa"/>
+            </w:tcMar>
+          </w:tcPr>
+          <w:p>
+            <w:pPr>
+              <w:spacing w:after="0" w:line="240" w:lineRule="auto"/>
+              <w:rPr>
+                <w:rFonts w:ascii="Avenir Book" w:hAnsi="Avenir Book" w:cs="Arial"/>
+                <w:b/>
+                <w:bCs/>
+                <w:color w:val="000000"/>
+                <w:sz w:val="23"/>
+                <w:szCs w:val="23"/>
+              </w:rPr>
+            </w:pPr>
+            <w:r>
+              <w:rPr>
+                <w:rFonts w:ascii="Avenir Book" w:hAnsi="Avenir Book" w:cs="Arial"/>
+                <w:b/>
+                <w:bCs/>
+                <w:color w:val="000000"/>
+                <w:sz w:val="23"/>
+                <w:szCs w:val="23"/>
+              </w:rPr>
+              <w:t>Oriana Campos</w:t>
+            </w:r>
+          </w:p>
+        </w:tc>
+      </w:tr>
+      <w:tr>
+        <w:tc>
+          <w:tcPr>
+            <w:tcW w:w="4490" w:type="dxa"/>
+            <w:shd w:val="clear" w:color="auto" w:fill="auto"/>
+            <w:tcMar>
+              <w:left w:w="103" w:type="dxa"/>
+            </w:tcMar>
+          </w:tcPr>
+          <w:p>
+            <w:pPr>
+              <w:spacing w:after="0" w:line="240" w:lineRule="auto"/>
+              <w:rPr>
+                <w:rFonts w:ascii="Avenir Book" w:hAnsi="Avenir Book" w:cs="Arial"/>
+                <w:bCs/>
+                <w:color w:val="000000"/>
+                <w:sz w:val="23"/>
+                <w:szCs w:val="23"/>
+              </w:rPr>
+            </w:pPr>
+            <w:r>
+              <w:rPr>
+                <w:rFonts w:ascii="Avenir Book" w:hAnsi="Avenir Book" w:cs="Arial"/>
+                <w:bCs/>
+                <w:color w:val="000000"/>
+                <w:sz w:val="23"/>
+                <w:szCs w:val="23"/>
+              </w:rPr>
+              <w:t>P1387 carta de aceptación  04/01/16</w:t>
+            </w:r>
+          </w:p>
+          <w:p>
+            <w:pPr>
+              <w:spacing w:after="0" w:line="240" w:lineRule="auto"/>
+              <w:rPr>
+                <w:rFonts w:ascii="Avenir Book" w:hAnsi="Avenir Book" w:cs="Arial"/>
+                <w:b/>
+                <w:bCs/>
+                <w:color w:val="000000"/>
+                <w:sz w:val="23"/>
+                <w:szCs w:val="23"/>
+              </w:rPr>
+            </w:pPr>
+            <w:r>
+              <w:rPr>
+                <w:rFonts w:ascii="Avenir Book" w:hAnsi="Avenir Book" w:cs="Arial"/>
+                <w:bCs/>
+                <w:color w:val="000000"/>
+                <w:sz w:val="23"/>
+                <w:szCs w:val="23"/>
+              </w:rPr>
+              <w:t>*1aviso</w:t>
+            </w:r>
+            <w:r>
+              <w:rPr>
+                <w:rFonts w:ascii="Avenir Book" w:hAnsi="Avenir Book" w:cs="Arial"/>
+                <w:b/>
+                <w:bCs/>
+                <w:color w:val="000000"/>
+                <w:sz w:val="23"/>
+                <w:szCs w:val="23"/>
+              </w:rPr>
+              <w:t xml:space="preserve"> </w:t>
+            </w:r>
+          </w:p>
+        </w:tc>
+        <w:tc>
+          <w:tcPr>
+            <w:tcW w:w="4488" w:type="dxa"/>
+            <w:shd w:val="clear" w:color="auto" w:fill="auto"/>
+            <w:tcMar>
+              <w:left w:w="103" w:type="dxa"/>
+            </w:tcMar>
+          </w:tcPr>
+          <w:p>
+            <w:pPr>
+              <w:spacing w:after="0" w:line="240" w:lineRule="auto"/>
+              <w:rPr>
+                <w:rFonts w:ascii="Avenir Book" w:hAnsi="Avenir Book" w:cs="Arial"/>
+                <w:b/>
+                <w:bCs/>
+                <w:color w:val="000000"/>
+                <w:sz w:val="23"/>
+                <w:szCs w:val="23"/>
+              </w:rPr>
+            </w:pPr>
+            <w:r>
+              <w:rPr>
+                <w:rFonts w:ascii="Avenir Book" w:hAnsi="Avenir Book" w:cs="Arial"/>
+                <w:b/>
+                <w:bCs/>
+                <w:color w:val="000000"/>
+                <w:sz w:val="23"/>
+                <w:szCs w:val="23"/>
+              </w:rPr>
+              <w:t>Oriana Campos</w:t>
+            </w:r>
+          </w:p>
+        </w:tc>
+      </w:tr>
+      <w:tr>
+        <w:tc>
+          <w:tcPr>
+            <w:tcW w:w="4490" w:type="dxa"/>
+            <w:shd w:val="clear" w:color="auto" w:fill="auto"/>
+            <w:tcMar>
+              <w:left w:w="103" w:type="dxa"/>
+            </w:tcMar>
+          </w:tcPr>
+          <w:p>
+            <w:pPr>
+              <w:spacing w:after="0" w:line="240" w:lineRule="auto"/>
+              <w:rPr>
+                <w:rFonts w:ascii="Avenir Book" w:hAnsi="Avenir Book" w:cs="Arial"/>
+                <w:bCs/>
+                <w:color w:val="000000"/>
+                <w:sz w:val="23"/>
+                <w:szCs w:val="23"/>
+              </w:rPr>
+            </w:pPr>
+            <w:r>
+              <w:rPr>
+                <w:rFonts w:ascii="Avenir Book" w:hAnsi="Avenir Book" w:cs="Arial"/>
+                <w:bCs/>
+                <w:color w:val="000000"/>
+                <w:sz w:val="23"/>
+                <w:szCs w:val="23"/>
+              </w:rPr>
+              <w:t>P1397 carta de aceptación  04/01/16</w:t>
+            </w:r>
+          </w:p>
+          <w:p>
+            <w:pPr>
+              <w:spacing w:after="0" w:line="240" w:lineRule="auto"/>
+              <w:rPr>
+                <w:rFonts w:ascii="Avenir Book" w:hAnsi="Avenir Book" w:cs="Arial"/>
+                <w:bCs/>
+                <w:color w:val="000000"/>
+                <w:sz w:val="23"/>
+                <w:szCs w:val="23"/>
+              </w:rPr>
+            </w:pPr>
+            <w:r>
+              <w:rPr>
+                <w:rFonts w:ascii="Avenir Book" w:hAnsi="Avenir Book" w:cs="Arial"/>
+                <w:bCs/>
+                <w:color w:val="000000"/>
+                <w:sz w:val="23"/>
+                <w:szCs w:val="23"/>
+              </w:rPr>
+              <w:t>*1aviso</w:t>
+            </w:r>
+          </w:p>
+        </w:tc>
+        <w:tc>
+          <w:tcPr>
+            <w:tcW w:w="4488" w:type="dxa"/>
+            <w:shd w:val="clear" w:color="auto" w:fill="auto"/>
+            <w:tcMar>
+              <w:left w:w="103" w:type="dxa"/>
+            </w:tcMar>
+          </w:tcPr>
+          <w:p>
+            <w:pPr>
+              <w:spacing w:after="0" w:line="240" w:lineRule="auto"/>
+              <w:rPr>
+                <w:rFonts w:ascii="Avenir Book" w:hAnsi="Avenir Book" w:cs="Arial"/>
+                <w:b/>
+                <w:bCs/>
+                <w:color w:val="000000"/>
+                <w:sz w:val="23"/>
+                <w:szCs w:val="23"/>
+              </w:rPr>
+            </w:pPr>
+            <w:r>
+              <w:rPr>
+                <w:rFonts w:ascii="Avenir Book" w:hAnsi="Avenir Book" w:cs="Arial"/>
+                <w:b/>
+                <w:bCs/>
+                <w:color w:val="000000"/>
+                <w:sz w:val="23"/>
+                <w:szCs w:val="23"/>
+              </w:rPr>
+              <w:t>Oriana Campos</w:t>
+            </w:r>
+          </w:p>
+        </w:tc>
+      </w:tr>
+      <w:tr>
+        <w:tc>
+          <w:tcPr>
+            <w:tcW w:w="4490" w:type="dxa"/>
+            <w:shd w:val="clear" w:color="auto" w:fill="auto"/>
+            <w:tcMar>
+              <w:left w:w="103" w:type="dxa"/>
+            </w:tcMar>
+          </w:tcPr>
+          <w:p>
+            <w:pPr>
+              <w:spacing w:after="0" w:line="240" w:lineRule="auto"/>
+              <w:rPr>
+                <w:rFonts w:ascii="Avenir Book" w:hAnsi="Avenir Book" w:cs="Arial"/>
+                <w:bCs/>
+                <w:color w:val="000000"/>
+                <w:sz w:val="23"/>
+                <w:szCs w:val="23"/>
+              </w:rPr>
+            </w:pPr>
+            <w:r>
+              <w:rPr>
+                <w:rFonts w:ascii="Avenir Book" w:hAnsi="Avenir Book" w:cs="Arial"/>
+                <w:bCs/>
+                <w:color w:val="000000"/>
+                <w:sz w:val="23"/>
+                <w:szCs w:val="23"/>
+              </w:rPr>
+              <w:t>P1396 carta de aceptación  04/01/16</w:t>
+            </w:r>
+          </w:p>
+          <w:p>
+            <w:pPr>
+              <w:spacing w:after="0" w:line="240" w:lineRule="auto"/>
+              <w:rPr>
+                <w:rFonts w:ascii="Avenir Book" w:hAnsi="Avenir Book" w:cs="Arial"/>
+                <w:bCs/>
+                <w:color w:val="000000"/>
+                <w:sz w:val="23"/>
+                <w:szCs w:val="23"/>
+              </w:rPr>
+            </w:pPr>
+            <w:r>
+              <w:rPr>
+                <w:rFonts w:ascii="Avenir Book" w:hAnsi="Avenir Book" w:cs="Arial"/>
+                <w:bCs/>
+                <w:color w:val="000000"/>
+                <w:sz w:val="23"/>
+                <w:szCs w:val="23"/>
+              </w:rPr>
+              <w:t>*1aviso</w:t>
+            </w:r>
+          </w:p>
+        </w:tc>
+        <w:tc>
+          <w:tcPr>
+            <w:tcW w:w="4488" w:type="dxa"/>
+            <w:shd w:val="clear" w:color="auto" w:fill="auto"/>
+            <w:tcMar>
+              <w:left w:w="103" w:type="dxa"/>
+            </w:tcMar>
+          </w:tcPr>
+          <w:p>
+            <w:pPr>
+              <w:spacing w:after="0" w:line="240" w:lineRule="auto"/>
+              <w:rPr>
+                <w:rFonts w:ascii="Avenir Book" w:hAnsi="Avenir Book" w:cs="Arial"/>
+                <w:b/>
+                <w:bCs/>
+                <w:color w:val="000000"/>
+                <w:sz w:val="23"/>
+                <w:szCs w:val="23"/>
+              </w:rPr>
+            </w:pPr>
+            <w:r>
+              <w:rPr>
+                <w:rFonts w:ascii="Avenir Book" w:hAnsi="Avenir Book" w:cs="Arial"/>
+                <w:b/>
+                <w:bCs/>
+                <w:color w:val="000000"/>
+                <w:sz w:val="23"/>
+                <w:szCs w:val="23"/>
+              </w:rPr>
+              <w:t>Oriana Campos</w:t>
+            </w:r>
+          </w:p>
+        </w:tc>
+      </w:tr>
+      <w:tr>
+        <w:tc>
+          <w:tcPr>
+            <w:tcW w:w="4490" w:type="dxa"/>
+            <w:shd w:val="clear" w:color="auto" w:fill="auto"/>
+            <w:tcMar>
+              <w:left w:w="103" w:type="dxa"/>
+            </w:tcMar>
+          </w:tcPr>
+          <w:p>
+            <w:pPr>
+              <w:spacing w:after="0" w:line="240" w:lineRule="auto"/>
+              <w:rPr>
+                <w:rFonts w:ascii="Avenir Book" w:hAnsi="Avenir Book" w:cs="Arial"/>
+                <w:bCs/>
+                <w:color w:val="000000"/>
+                <w:sz w:val="23"/>
+                <w:szCs w:val="23"/>
+              </w:rPr>
+            </w:pPr>
+            <w:r>
+              <w:rPr>
+                <w:rFonts w:ascii="Avenir Book" w:hAnsi="Avenir Book" w:cs="Arial"/>
+                <w:bCs/>
+                <w:color w:val="000000"/>
+                <w:sz w:val="23"/>
+                <w:szCs w:val="23"/>
+              </w:rPr>
+              <w:t>P1389 carta de aceptación 10/01/16</w:t>
+            </w:r>
+          </w:p>
+          <w:p>
+            <w:pPr>
+              <w:spacing w:after="0" w:line="240" w:lineRule="auto"/>
+              <w:rPr>
+                <w:rFonts w:ascii="Avenir Book" w:hAnsi="Avenir Book" w:cs="Arial"/>
+                <w:bCs/>
+                <w:color w:val="000000"/>
+                <w:sz w:val="23"/>
+                <w:szCs w:val="23"/>
+              </w:rPr>
+            </w:pPr>
+            <w:r>
+              <w:rPr>
+                <w:rFonts w:ascii="Avenir Book" w:hAnsi="Avenir Book" w:cs="Arial"/>
+                <w:bCs/>
+                <w:color w:val="000000"/>
+                <w:sz w:val="23"/>
+                <w:szCs w:val="23"/>
+              </w:rPr>
+              <w:t>*2 avisos</w:t>
+            </w:r>
+          </w:p>
+        </w:tc>
+        <w:tc>
+          <w:tcPr>
+            <w:tcW w:w="4488" w:type="dxa"/>
+            <w:shd w:val="clear" w:color="auto" w:fill="auto"/>
+            <w:tcMar>
+              <w:left w:w="103" w:type="dxa"/>
+            </w:tcMar>
+          </w:tcPr>
+          <w:p>
+            <w:pPr>
+              <w:spacing w:after="0" w:line="240" w:lineRule="auto"/>
+              <w:rPr>
+                <w:rFonts w:ascii="Avenir Book" w:hAnsi="Avenir Book" w:cs="Arial"/>
+                <w:b/>
+                <w:bCs/>
+                <w:color w:val="000000"/>
+                <w:sz w:val="23"/>
+                <w:szCs w:val="23"/>
+              </w:rPr>
+            </w:pPr>
+            <w:r>
+              <w:rPr>
+                <w:rFonts w:ascii="Avenir Book" w:hAnsi="Avenir Book" w:cs="Arial"/>
+                <w:b/>
+                <w:bCs/>
+                <w:color w:val="000000"/>
+                <w:sz w:val="23"/>
+                <w:szCs w:val="23"/>
+              </w:rPr>
+              <w:t>Oriana Campos</w:t>
+            </w:r>
+          </w:p>
+        </w:tc>
+      </w:tr>
+      <w:tr>
+        <w:tc>
+          <w:tcPr>
+            <w:tcW w:w="4490" w:type="dxa"/>
+            <w:shd w:val="clear" w:color="auto" w:fill="auto"/>
+            <w:tcMar>
+              <w:left w:w="103" w:type="dxa"/>
+            </w:tcMar>
+          </w:tcPr>
+          <w:p>
+            <w:pPr>
+              <w:spacing w:after="0" w:line="240" w:lineRule="auto"/>
+              <w:rPr>
+                <w:rFonts w:ascii="Avenir Book" w:hAnsi="Avenir Book" w:cs="Arial"/>
+                <w:bCs/>
+                <w:color w:val="000000"/>
+                <w:sz w:val="23"/>
+                <w:szCs w:val="23"/>
+              </w:rPr>
+            </w:pPr>
+            <w:r>
+              <w:rPr>
+                <w:rFonts w:ascii="Avenir Book" w:hAnsi="Avenir Book" w:cs="Arial"/>
+                <w:bCs/>
+                <w:color w:val="000000"/>
+                <w:sz w:val="23"/>
+                <w:szCs w:val="23"/>
+              </w:rPr>
+              <w:t xml:space="preserve">Nuevas funcionalidades de </w:t>
+            </w:r>
+            <w:proofErr w:type="spellStart"/>
+            <w:r>
+              <w:rPr>
+                <w:rFonts w:ascii="Avenir Book" w:hAnsi="Avenir Book" w:cs="Arial"/>
+                <w:bCs/>
+                <w:color w:val="000000"/>
+                <w:sz w:val="23"/>
+                <w:szCs w:val="23"/>
+              </w:rPr>
+              <w:t>bitrix</w:t>
+            </w:r>
+            <w:proofErr w:type="spellEnd"/>
+          </w:p>
+        </w:tc>
+        <w:tc>
+          <w:tcPr>
+            <w:tcW w:w="4488" w:type="dxa"/>
+            <w:shd w:val="clear" w:color="auto" w:fill="auto"/>
+            <w:tcMar>
+              <w:left w:w="103" w:type="dxa"/>
+            </w:tcMar>
+          </w:tcPr>
+          <w:p>
+            <w:pPr>
+              <w:spacing w:after="0" w:line="240" w:lineRule="auto"/>
+              <w:rPr>
+                <w:rFonts w:ascii="Avenir Book" w:hAnsi="Avenir Book" w:cs="Arial"/>
+                <w:b/>
+                <w:bCs/>
+                <w:color w:val="000000"/>
+                <w:sz w:val="23"/>
+                <w:szCs w:val="23"/>
+              </w:rPr>
+            </w:pPr>
+            <w:r>
+              <w:rPr>
+                <w:rFonts w:ascii="Avenir Book" w:hAnsi="Avenir Book" w:cs="Arial"/>
+                <w:b/>
+                <w:bCs/>
+                <w:color w:val="000000"/>
+                <w:sz w:val="23"/>
+                <w:szCs w:val="23"/>
+              </w:rPr>
+              <w:t>Marisol Ornelas</w:t>
+            </w:r>
           </w:p>
         </w:tc>
       </w:tr>
@@ -2789,7 +3048,15 @@
           <w:sz w:val="21"/>
           <w:szCs w:val="21"/>
         </w:rPr>
-        <w:t>18 de Enero de 2016</w:t>
+        <w:t>25</w:t>
+      </w:r>
+      <w:r>
+        <w:rPr>
+          <w:rFonts w:ascii="Avenir Book" w:hAnsi="Avenir Book"/>
+          <w:sz w:val="21"/>
+          <w:szCs w:val="21"/>
+        </w:rPr>
+        <w:t xml:space="preserve"> de Enero de 2016</w:t>
       </w:r>
     </w:p>
     <w:sectPr>
